--- a/Documentation.docx
+++ b/Documentation.docx
@@ -98,12 +98,22 @@
           <w:rFonts w:ascii="Times New Roman" w:hAnsi="Times New Roman" w:cs="Times New Roman"/>
         </w:rPr>
       </w:pPr>
+      <w:proofErr w:type="spellStart"/>
       <w:r>
         <w:rPr>
           <w:rFonts w:ascii="Times New Roman" w:hAnsi="Times New Roman" w:cs="Times New Roman"/>
         </w:rPr>
-        <w:t>Hill Cipher</w:t>
+        <w:t>Vigenere</w:t>
       </w:r>
+      <w:proofErr w:type="spellEnd"/>
+      <w:r>
+        <w:rPr>
+          <w:rFonts w:ascii="Times New Roman" w:hAnsi="Times New Roman" w:cs="Times New Roman"/>
+        </w:rPr>
+        <w:t xml:space="preserve"> Cipher</w:t>
+      </w:r>
+      <w:bookmarkStart w:id="0" w:name="_GoBack"/>
+      <w:bookmarkEnd w:id="0"/>
     </w:p>
     <w:p>
       <w:pPr>
@@ -220,8 +230,6 @@
               </w:rPr>
               <w:t>Today I made a new project. I made a form that represents the interface of my project.</w:t>
             </w:r>
-            <w:bookmarkStart w:id="0" w:name="_GoBack"/>
-            <w:bookmarkEnd w:id="0"/>
           </w:p>
         </w:tc>
       </w:tr>
@@ -476,6 +484,7 @@
                             <w:dataBinding w:prefixMappings="xmlns:ns0='http://purl.org/dc/elements/1.1/' xmlns:ns1='http://schemas.openxmlformats.org/package/2006/metadata/core-properties' " w:xpath="/ns1:coreProperties[1]/ns0:title[1]" w:storeItemID="{6C3C8BC8-F283-45AE-878A-BAB7291924A1}"/>
                             <w:text/>
                           </w:sdtPr>
+                          <w:sdtEndPr/>
                           <w:sdtContent>
                             <w:p>
                               <w:pPr>

--- a/Documentation.docx
+++ b/Documentation.docx
@@ -38,46 +38,42 @@
           <w:rFonts w:ascii="Times New Roman" w:hAnsi="Times New Roman" w:cs="Times New Roman"/>
           <w:sz w:val="24"/>
         </w:rPr>
-        <w:t xml:space="preserve">encrypting messages using cryptography algorithms like </w:t>
-      </w:r>
-      <w:proofErr w:type="spellStart"/>
+        <w:t xml:space="preserve">encrypting </w:t>
+      </w:r>
       <w:r>
         <w:rPr>
           <w:rFonts w:ascii="Times New Roman" w:hAnsi="Times New Roman" w:cs="Times New Roman"/>
           <w:sz w:val="24"/>
         </w:rPr>
-        <w:t>vigenere</w:t>
-      </w:r>
-      <w:proofErr w:type="spellEnd"/>
+        <w:t xml:space="preserve">and decrypting </w:t>
+      </w:r>
       <w:r>
         <w:rPr>
           <w:rFonts w:ascii="Times New Roman" w:hAnsi="Times New Roman" w:cs="Times New Roman"/>
           <w:sz w:val="24"/>
         </w:rPr>
-        <w:t xml:space="preserve"> cipher and RSA </w:t>
-      </w:r>
-      <w:proofErr w:type="gramStart"/>
+        <w:t xml:space="preserve">messages using cryptography algorithms like </w:t>
+      </w:r>
       <w:r>
         <w:rPr>
           <w:rFonts w:ascii="Times New Roman" w:hAnsi="Times New Roman" w:cs="Times New Roman"/>
           <w:sz w:val="24"/>
         </w:rPr>
-        <w:t xml:space="preserve">cipher </w:t>
+        <w:t xml:space="preserve">vigenere cipher and RSA cipher </w:t>
       </w:r>
       <w:r>
         <w:rPr>
           <w:rFonts w:ascii="Times New Roman" w:hAnsi="Times New Roman" w:cs="Times New Roman"/>
           <w:sz w:val="24"/>
         </w:rPr>
-        <w:t xml:space="preserve"> etc</w:t>
-      </w:r>
-      <w:proofErr w:type="gramEnd"/>
+        <w:t>etc.</w:t>
+      </w:r>
       <w:r>
         <w:rPr>
           <w:rFonts w:ascii="Times New Roman" w:hAnsi="Times New Roman" w:cs="Times New Roman"/>
           <w:sz w:val="24"/>
         </w:rPr>
-        <w:t>.</w:t>
+        <w:t xml:space="preserve"> You can also send messages to other pc’s. </w:t>
       </w:r>
     </w:p>
     <w:p>
@@ -137,14 +133,12 @@
           <w:rFonts w:ascii="Times New Roman" w:hAnsi="Times New Roman" w:cs="Times New Roman"/>
         </w:rPr>
       </w:pPr>
-      <w:proofErr w:type="spellStart"/>
       <w:r>
         <w:rPr>
           <w:rFonts w:ascii="Times New Roman" w:hAnsi="Times New Roman" w:cs="Times New Roman"/>
         </w:rPr>
         <w:t>Vigenere</w:t>
       </w:r>
-      <w:proofErr w:type="spellEnd"/>
       <w:r>
         <w:rPr>
           <w:rFonts w:ascii="Times New Roman" w:hAnsi="Times New Roman" w:cs="Times New Roman"/>
@@ -312,49 +306,7 @@
               <w:rPr>
                 <w:rFonts w:ascii="Times New Roman" w:hAnsi="Times New Roman" w:cs="Times New Roman"/>
               </w:rPr>
-              <w:t xml:space="preserve">Am started writing functionality of </w:t>
-            </w:r>
-            <w:proofErr w:type="spellStart"/>
-            <w:r>
-              <w:rPr>
-                <w:rFonts w:ascii="Times New Roman" w:hAnsi="Times New Roman" w:cs="Times New Roman"/>
-              </w:rPr>
-              <w:t>Vigenere_</w:t>
-            </w:r>
-            <w:proofErr w:type="gramStart"/>
-            <w:r>
-              <w:rPr>
-                <w:rFonts w:ascii="Times New Roman" w:hAnsi="Times New Roman" w:cs="Times New Roman"/>
-              </w:rPr>
-              <w:t>Algorithm</w:t>
-            </w:r>
-            <w:proofErr w:type="spellEnd"/>
-            <w:r>
-              <w:rPr>
-                <w:rFonts w:ascii="Times New Roman" w:hAnsi="Times New Roman" w:cs="Times New Roman"/>
-              </w:rPr>
-              <w:t>.</w:t>
-            </w:r>
-            <w:proofErr w:type="gramEnd"/>
-            <w:r>
-              <w:rPr>
-                <w:rFonts w:ascii="Times New Roman" w:hAnsi="Times New Roman" w:cs="Times New Roman"/>
-              </w:rPr>
-              <w:t xml:space="preserve"> First am getting message and key from user. Then am passing it to the </w:t>
-            </w:r>
-            <w:proofErr w:type="spellStart"/>
-            <w:r>
-              <w:rPr>
-                <w:rFonts w:ascii="Times New Roman" w:hAnsi="Times New Roman" w:cs="Times New Roman"/>
-              </w:rPr>
-              <w:t>vigenere</w:t>
-            </w:r>
-            <w:proofErr w:type="spellEnd"/>
-            <w:r>
-              <w:rPr>
-                <w:rFonts w:ascii="Times New Roman" w:hAnsi="Times New Roman" w:cs="Times New Roman"/>
-              </w:rPr>
-              <w:t xml:space="preserve"> class and trying to encrypt the message using the key.</w:t>
+              <w:t>Am started writing functionality of Vigenere_Algorithm. First am getting message and key from user. Then am passing it to the vigenere class and trying to encrypt the message using the key.</w:t>
             </w:r>
           </w:p>
         </w:tc>
@@ -373,8 +325,12 @@
                 <w:rFonts w:ascii="Times New Roman" w:hAnsi="Times New Roman" w:cs="Times New Roman"/>
               </w:rPr>
             </w:pPr>
-            <w:bookmarkStart w:id="0" w:name="_GoBack"/>
-            <w:bookmarkEnd w:id="0"/>
+            <w:r>
+              <w:rPr>
+                <w:rFonts w:ascii="Times New Roman" w:hAnsi="Times New Roman" w:cs="Times New Roman"/>
+              </w:rPr>
+              <w:t>29-04-15</w:t>
+            </w:r>
           </w:p>
         </w:tc>
         <w:tc>
@@ -387,6 +343,12 @@
                 <w:rFonts w:ascii="Times New Roman" w:hAnsi="Times New Roman" w:cs="Times New Roman"/>
               </w:rPr>
             </w:pPr>
+            <w:r>
+              <w:rPr>
+                <w:rFonts w:ascii="Times New Roman" w:hAnsi="Times New Roman" w:cs="Times New Roman"/>
+              </w:rPr>
+              <w:t>I fixed the problem of getting ASCII value.</w:t>
+            </w:r>
           </w:p>
         </w:tc>
       </w:tr>
@@ -404,6 +366,12 @@
                 <w:rFonts w:ascii="Times New Roman" w:hAnsi="Times New Roman" w:cs="Times New Roman"/>
               </w:rPr>
             </w:pPr>
+            <w:r>
+              <w:rPr>
+                <w:rFonts w:ascii="Times New Roman" w:hAnsi="Times New Roman" w:cs="Times New Roman"/>
+              </w:rPr>
+              <w:t>30-04-15</w:t>
+            </w:r>
           </w:p>
         </w:tc>
         <w:tc>
@@ -416,6 +384,14 @@
                 <w:rFonts w:ascii="Times New Roman" w:hAnsi="Times New Roman" w:cs="Times New Roman"/>
               </w:rPr>
             </w:pPr>
+            <w:r>
+              <w:rPr>
+                <w:rFonts w:ascii="Times New Roman" w:hAnsi="Times New Roman" w:cs="Times New Roman"/>
+              </w:rPr>
+              <w:t>Started writing the functionality of decryption of encrypted text for vigenere algorithm.</w:t>
+            </w:r>
+            <w:bookmarkStart w:id="0" w:name="_GoBack"/>
+            <w:bookmarkEnd w:id="0"/>
           </w:p>
         </w:tc>
       </w:tr>

--- a/Documentation.docx
+++ b/Documentation.docx
@@ -112,8 +112,6 @@
         </w:rPr>
         <w:t xml:space="preserve"> Cipher</w:t>
       </w:r>
-      <w:bookmarkStart w:id="0" w:name="_GoBack"/>
-      <w:bookmarkEnd w:id="0"/>
     </w:p>
     <w:p>
       <w:pPr>
@@ -247,6 +245,12 @@
                 <w:rFonts w:ascii="Times New Roman" w:hAnsi="Times New Roman" w:cs="Times New Roman"/>
               </w:rPr>
             </w:pPr>
+            <w:r>
+              <w:rPr>
+                <w:rFonts w:ascii="Times New Roman" w:hAnsi="Times New Roman" w:cs="Times New Roman"/>
+              </w:rPr>
+              <w:t>28-04-15</w:t>
+            </w:r>
           </w:p>
         </w:tc>
         <w:tc>
@@ -259,6 +263,56 @@
                 <w:rFonts w:ascii="Times New Roman" w:hAnsi="Times New Roman" w:cs="Times New Roman"/>
               </w:rPr>
             </w:pPr>
+            <w:r>
+              <w:rPr>
+                <w:rFonts w:ascii="Times New Roman" w:hAnsi="Times New Roman" w:cs="Times New Roman"/>
+              </w:rPr>
+              <w:t xml:space="preserve">Am started writing functionality of </w:t>
+            </w:r>
+            <w:proofErr w:type="spellStart"/>
+            <w:r>
+              <w:rPr>
+                <w:rFonts w:ascii="Times New Roman" w:hAnsi="Times New Roman" w:cs="Times New Roman"/>
+              </w:rPr>
+              <w:t>Vigenere_</w:t>
+            </w:r>
+            <w:proofErr w:type="gramStart"/>
+            <w:r>
+              <w:rPr>
+                <w:rFonts w:ascii="Times New Roman" w:hAnsi="Times New Roman" w:cs="Times New Roman"/>
+              </w:rPr>
+              <w:t>Algorithm</w:t>
+            </w:r>
+            <w:proofErr w:type="spellEnd"/>
+            <w:r>
+              <w:rPr>
+                <w:rFonts w:ascii="Times New Roman" w:hAnsi="Times New Roman" w:cs="Times New Roman"/>
+              </w:rPr>
+              <w:t>.</w:t>
+            </w:r>
+            <w:proofErr w:type="gramEnd"/>
+            <w:r>
+              <w:rPr>
+                <w:rFonts w:ascii="Times New Roman" w:hAnsi="Times New Roman" w:cs="Times New Roman"/>
+              </w:rPr>
+              <w:t xml:space="preserve"> First am getting message and key from user. Then am passing it to the </w:t>
+            </w:r>
+            <w:proofErr w:type="spellStart"/>
+            <w:r>
+              <w:rPr>
+                <w:rFonts w:ascii="Times New Roman" w:hAnsi="Times New Roman" w:cs="Times New Roman"/>
+              </w:rPr>
+              <w:t>vigenere</w:t>
+            </w:r>
+            <w:proofErr w:type="spellEnd"/>
+            <w:r>
+              <w:rPr>
+                <w:rFonts w:ascii="Times New Roman" w:hAnsi="Times New Roman" w:cs="Times New Roman"/>
+              </w:rPr>
+              <w:t xml:space="preserve"> class and trying to encrypt the message using the key.</w:t>
+            </w:r>
+            <w:bookmarkStart w:id="0" w:name="_GoBack"/>
+            <w:bookmarkEnd w:id="0"/>
           </w:p>
         </w:tc>
       </w:tr>

--- a/Documentation.docx
+++ b/Documentation.docx
@@ -390,8 +390,716 @@
               </w:rPr>
               <w:t>Started writing the functionality of decryption of encrypted text for vigenere algorithm.</w:t>
             </w:r>
+          </w:p>
+        </w:tc>
+      </w:tr>
+      <w:tr>
+        <w:trPr>
+          <w:trHeight w:val="667"/>
+        </w:trPr>
+        <w:tc>
+          <w:tcPr>
+            <w:tcW w:w="2652" w:type="dxa"/>
+          </w:tcPr>
+          <w:p>
+            <w:pPr>
+              <w:rPr>
+                <w:rFonts w:ascii="Times New Roman" w:hAnsi="Times New Roman" w:cs="Times New Roman"/>
+              </w:rPr>
+            </w:pPr>
+            <w:r>
+              <w:rPr>
+                <w:rFonts w:ascii="Times New Roman" w:hAnsi="Times New Roman" w:cs="Times New Roman"/>
+              </w:rPr>
+              <w:t>03-05-15</w:t>
+            </w:r>
+          </w:p>
+        </w:tc>
+        <w:tc>
+          <w:tcPr>
+            <w:tcW w:w="6738" w:type="dxa"/>
+          </w:tcPr>
+          <w:p>
+            <w:pPr>
+              <w:rPr>
+                <w:rFonts w:ascii="Times New Roman" w:hAnsi="Times New Roman" w:cs="Times New Roman"/>
+              </w:rPr>
+            </w:pPr>
+            <w:r>
+              <w:rPr>
+                <w:rFonts w:ascii="Times New Roman" w:hAnsi="Times New Roman" w:cs="Times New Roman"/>
+              </w:rPr>
+              <w:t>Handling Exceptions or errors in Decryption function.</w:t>
+            </w:r>
+          </w:p>
+        </w:tc>
+      </w:tr>
+      <w:tr>
+        <w:trPr>
+          <w:trHeight w:val="667"/>
+        </w:trPr>
+        <w:tc>
+          <w:tcPr>
+            <w:tcW w:w="2652" w:type="dxa"/>
+          </w:tcPr>
+          <w:p>
+            <w:pPr>
+              <w:rPr>
+                <w:rFonts w:ascii="Times New Roman" w:hAnsi="Times New Roman" w:cs="Times New Roman"/>
+              </w:rPr>
+            </w:pPr>
+            <w:r>
+              <w:rPr>
+                <w:rFonts w:ascii="Times New Roman" w:hAnsi="Times New Roman" w:cs="Times New Roman"/>
+              </w:rPr>
+              <w:t>06-05-15</w:t>
+            </w:r>
+          </w:p>
+        </w:tc>
+        <w:tc>
+          <w:tcPr>
+            <w:tcW w:w="6738" w:type="dxa"/>
+          </w:tcPr>
+          <w:p>
+            <w:pPr>
+              <w:rPr>
+                <w:rFonts w:ascii="Times New Roman" w:hAnsi="Times New Roman" w:cs="Times New Roman"/>
+              </w:rPr>
+            </w:pPr>
+            <w:r>
+              <w:rPr>
+                <w:rFonts w:ascii="Times New Roman" w:hAnsi="Times New Roman" w:cs="Times New Roman"/>
+              </w:rPr>
+              <w:t xml:space="preserve">Editing </w:t>
+            </w:r>
+            <w:r>
+              <w:rPr>
+                <w:rFonts w:ascii="Times New Roman" w:hAnsi="Times New Roman" w:cs="Times New Roman"/>
+              </w:rPr>
+              <w:t>interface.</w:t>
+            </w:r>
+          </w:p>
+        </w:tc>
+      </w:tr>
+      <w:tr>
+        <w:trPr>
+          <w:trHeight w:val="667"/>
+        </w:trPr>
+        <w:tc>
+          <w:tcPr>
+            <w:tcW w:w="2652" w:type="dxa"/>
+          </w:tcPr>
+          <w:p>
+            <w:pPr>
+              <w:rPr>
+                <w:rFonts w:ascii="Times New Roman" w:hAnsi="Times New Roman" w:cs="Times New Roman"/>
+              </w:rPr>
+            </w:pPr>
+            <w:r>
+              <w:rPr>
+                <w:rFonts w:ascii="Times New Roman" w:hAnsi="Times New Roman" w:cs="Times New Roman"/>
+              </w:rPr>
+              <w:t>06-05-15</w:t>
+            </w:r>
+          </w:p>
+        </w:tc>
+        <w:tc>
+          <w:tcPr>
+            <w:tcW w:w="6738" w:type="dxa"/>
+          </w:tcPr>
+          <w:p>
+            <w:pPr>
+              <w:rPr>
+                <w:rFonts w:ascii="Times New Roman" w:hAnsi="Times New Roman" w:cs="Times New Roman"/>
+              </w:rPr>
+            </w:pPr>
+            <w:r>
+              <w:rPr>
+                <w:rFonts w:ascii="Times New Roman" w:hAnsi="Times New Roman" w:cs="Times New Roman"/>
+              </w:rPr>
+              <w:t>I used try and catch functionality to handle exceptions. And also started writing functionality of connecting two different networks.</w:t>
+            </w:r>
+          </w:p>
+        </w:tc>
+      </w:tr>
+      <w:tr>
+        <w:trPr>
+          <w:trHeight w:val="667"/>
+        </w:trPr>
+        <w:tc>
+          <w:tcPr>
+            <w:tcW w:w="2652" w:type="dxa"/>
+          </w:tcPr>
+          <w:p>
+            <w:pPr>
+              <w:rPr>
+                <w:rFonts w:ascii="Times New Roman" w:hAnsi="Times New Roman" w:cs="Times New Roman"/>
+              </w:rPr>
+            </w:pPr>
+            <w:r>
+              <w:rPr>
+                <w:rFonts w:ascii="Times New Roman" w:hAnsi="Times New Roman" w:cs="Times New Roman"/>
+              </w:rPr>
+              <w:t>08-05-15</w:t>
+            </w:r>
+          </w:p>
+        </w:tc>
+        <w:tc>
+          <w:tcPr>
+            <w:tcW w:w="6738" w:type="dxa"/>
+          </w:tcPr>
+          <w:p>
+            <w:pPr>
+              <w:rPr>
+                <w:rFonts w:ascii="Times New Roman" w:hAnsi="Times New Roman" w:cs="Times New Roman"/>
+              </w:rPr>
+            </w:pPr>
+            <w:r>
+              <w:rPr>
+                <w:rFonts w:ascii="Times New Roman" w:hAnsi="Times New Roman" w:cs="Times New Roman"/>
+              </w:rPr>
+              <w:t>Completed functionality of connecting two different networks.</w:t>
+            </w:r>
+            <w:r>
+              <w:rPr>
+                <w:rFonts w:ascii="Times New Roman" w:hAnsi="Times New Roman" w:cs="Times New Roman"/>
+              </w:rPr>
+              <w:t xml:space="preserve"> Also resolved errors occurred while sending messages over the network.</w:t>
+            </w:r>
+          </w:p>
+        </w:tc>
+      </w:tr>
+      <w:tr>
+        <w:trPr>
+          <w:trHeight w:val="667"/>
+        </w:trPr>
+        <w:tc>
+          <w:tcPr>
+            <w:tcW w:w="2652" w:type="dxa"/>
+          </w:tcPr>
+          <w:p>
+            <w:pPr>
+              <w:rPr>
+                <w:rFonts w:ascii="Times New Roman" w:hAnsi="Times New Roman" w:cs="Times New Roman"/>
+              </w:rPr>
+            </w:pPr>
+            <w:r>
+              <w:rPr>
+                <w:rFonts w:ascii="Times New Roman" w:hAnsi="Times New Roman" w:cs="Times New Roman"/>
+              </w:rPr>
+              <w:t>10-05-15</w:t>
+            </w:r>
+          </w:p>
+        </w:tc>
+        <w:tc>
+          <w:tcPr>
+            <w:tcW w:w="6738" w:type="dxa"/>
+          </w:tcPr>
+          <w:p>
+            <w:pPr>
+              <w:rPr>
+                <w:rFonts w:ascii="Times New Roman" w:hAnsi="Times New Roman" w:cs="Times New Roman"/>
+              </w:rPr>
+            </w:pPr>
+            <w:r>
+              <w:rPr>
+                <w:rFonts w:ascii="Times New Roman" w:hAnsi="Times New Roman" w:cs="Times New Roman"/>
+              </w:rPr>
+              <w:t>Writing documentation.</w:t>
+            </w:r>
+          </w:p>
+        </w:tc>
+      </w:tr>
+      <w:tr>
+        <w:trPr>
+          <w:trHeight w:val="667"/>
+        </w:trPr>
+        <w:tc>
+          <w:tcPr>
+            <w:tcW w:w="2652" w:type="dxa"/>
+          </w:tcPr>
+          <w:p>
+            <w:pPr>
+              <w:rPr>
+                <w:rFonts w:ascii="Times New Roman" w:hAnsi="Times New Roman" w:cs="Times New Roman"/>
+              </w:rPr>
+            </w:pPr>
+            <w:r>
+              <w:rPr>
+                <w:rFonts w:ascii="Times New Roman" w:hAnsi="Times New Roman" w:cs="Times New Roman"/>
+              </w:rPr>
+              <w:t>10-05-15</w:t>
+            </w:r>
+          </w:p>
+        </w:tc>
+        <w:tc>
+          <w:tcPr>
+            <w:tcW w:w="6738" w:type="dxa"/>
+          </w:tcPr>
+          <w:p>
+            <w:pPr>
+              <w:rPr>
+                <w:rFonts w:ascii="Times New Roman" w:hAnsi="Times New Roman" w:cs="Times New Roman"/>
+              </w:rPr>
+            </w:pPr>
+            <w:r>
+              <w:rPr>
+                <w:rFonts w:ascii="Times New Roman" w:hAnsi="Times New Roman" w:cs="Times New Roman"/>
+              </w:rPr>
+              <w:t>Adding more functionalities like sending messages again.</w:t>
+            </w:r>
+          </w:p>
+        </w:tc>
+      </w:tr>
+      <w:tr>
+        <w:trPr>
+          <w:trHeight w:val="667"/>
+        </w:trPr>
+        <w:tc>
+          <w:tcPr>
+            <w:tcW w:w="2652" w:type="dxa"/>
+          </w:tcPr>
+          <w:p>
+            <w:pPr>
+              <w:rPr>
+                <w:rFonts w:ascii="Times New Roman" w:hAnsi="Times New Roman" w:cs="Times New Roman"/>
+              </w:rPr>
+            </w:pPr>
+            <w:r>
+              <w:rPr>
+                <w:rFonts w:ascii="Times New Roman" w:hAnsi="Times New Roman" w:cs="Times New Roman"/>
+              </w:rPr>
+              <w:t>10-05-15</w:t>
+            </w:r>
+          </w:p>
+        </w:tc>
+        <w:tc>
+          <w:tcPr>
+            <w:tcW w:w="6738" w:type="dxa"/>
+          </w:tcPr>
+          <w:p>
+            <w:pPr>
+              <w:rPr>
+                <w:rFonts w:ascii="Times New Roman" w:hAnsi="Times New Roman" w:cs="Times New Roman"/>
+              </w:rPr>
+            </w:pPr>
+            <w:r>
+              <w:rPr>
+                <w:rFonts w:ascii="Times New Roman" w:hAnsi="Times New Roman" w:cs="Times New Roman"/>
+              </w:rPr>
+              <w:t>Fixing selection of radio button and problem facing when sending message again.</w:t>
+            </w:r>
+          </w:p>
+        </w:tc>
+      </w:tr>
+      <w:tr>
+        <w:trPr>
+          <w:trHeight w:val="667"/>
+        </w:trPr>
+        <w:tc>
+          <w:tcPr>
+            <w:tcW w:w="2652" w:type="dxa"/>
+          </w:tcPr>
+          <w:p>
+            <w:pPr>
+              <w:rPr>
+                <w:rFonts w:ascii="Times New Roman" w:hAnsi="Times New Roman" w:cs="Times New Roman"/>
+              </w:rPr>
+            </w:pPr>
+            <w:r>
+              <w:rPr>
+                <w:rFonts w:ascii="Times New Roman" w:hAnsi="Times New Roman" w:cs="Times New Roman"/>
+              </w:rPr>
+              <w:t>13-05-15</w:t>
+            </w:r>
+          </w:p>
+        </w:tc>
+        <w:tc>
+          <w:tcPr>
+            <w:tcW w:w="6738" w:type="dxa"/>
+          </w:tcPr>
+          <w:p>
+            <w:pPr>
+              <w:rPr>
+                <w:rFonts w:ascii="Times New Roman" w:hAnsi="Times New Roman" w:cs="Times New Roman"/>
+              </w:rPr>
+            </w:pPr>
+            <w:r>
+              <w:rPr>
+                <w:rFonts w:ascii="Times New Roman" w:hAnsi="Times New Roman" w:cs="Times New Roman"/>
+              </w:rPr>
+              <w:t>Modifying Interface and make it suitable for RSA Algorithm</w:t>
+            </w:r>
+          </w:p>
+        </w:tc>
+      </w:tr>
+      <w:tr>
+        <w:trPr>
+          <w:trHeight w:val="667"/>
+        </w:trPr>
+        <w:tc>
+          <w:tcPr>
+            <w:tcW w:w="2652" w:type="dxa"/>
+          </w:tcPr>
+          <w:p>
+            <w:pPr>
+              <w:rPr>
+                <w:rFonts w:ascii="Times New Roman" w:hAnsi="Times New Roman" w:cs="Times New Roman"/>
+              </w:rPr>
+            </w:pPr>
+            <w:r>
+              <w:rPr>
+                <w:rFonts w:ascii="Times New Roman" w:hAnsi="Times New Roman" w:cs="Times New Roman"/>
+              </w:rPr>
+              <w:t xml:space="preserve">13-05-15 </w:t>
+            </w:r>
+          </w:p>
+        </w:tc>
+        <w:tc>
+          <w:tcPr>
+            <w:tcW w:w="6738" w:type="dxa"/>
+          </w:tcPr>
+          <w:p>
+            <w:pPr>
+              <w:rPr>
+                <w:rFonts w:ascii="Times New Roman" w:hAnsi="Times New Roman" w:cs="Times New Roman"/>
+              </w:rPr>
+            </w:pPr>
+            <w:r>
+              <w:rPr>
+                <w:rFonts w:ascii="Times New Roman" w:hAnsi="Times New Roman" w:cs="Times New Roman"/>
+              </w:rPr>
+              <w:t>Aligning flow of project.</w:t>
+            </w:r>
+          </w:p>
+        </w:tc>
+      </w:tr>
+      <w:tr>
+        <w:trPr>
+          <w:trHeight w:val="667"/>
+        </w:trPr>
+        <w:tc>
+          <w:tcPr>
+            <w:tcW w:w="2652" w:type="dxa"/>
+          </w:tcPr>
+          <w:p>
+            <w:pPr>
+              <w:rPr>
+                <w:rFonts w:ascii="Times New Roman" w:hAnsi="Times New Roman" w:cs="Times New Roman"/>
+              </w:rPr>
+            </w:pPr>
+            <w:r>
+              <w:rPr>
+                <w:rFonts w:ascii="Times New Roman" w:hAnsi="Times New Roman" w:cs="Times New Roman"/>
+              </w:rPr>
+              <w:t>13-05-15</w:t>
+            </w:r>
+          </w:p>
+        </w:tc>
+        <w:tc>
+          <w:tcPr>
+            <w:tcW w:w="6738" w:type="dxa"/>
+          </w:tcPr>
+          <w:p>
+            <w:pPr>
+              <w:rPr>
+                <w:rFonts w:ascii="Times New Roman" w:hAnsi="Times New Roman" w:cs="Times New Roman"/>
+              </w:rPr>
+            </w:pPr>
+            <w:r>
+              <w:rPr>
+                <w:rFonts w:ascii="Times New Roman" w:hAnsi="Times New Roman" w:cs="Times New Roman"/>
+              </w:rPr>
+              <w:t>Sending message over networking through RSA Algorithm</w:t>
+            </w:r>
+          </w:p>
+        </w:tc>
+      </w:tr>
+      <w:tr>
+        <w:trPr>
+          <w:trHeight w:val="667"/>
+        </w:trPr>
+        <w:tc>
+          <w:tcPr>
+            <w:tcW w:w="2652" w:type="dxa"/>
+          </w:tcPr>
+          <w:p>
+            <w:pPr>
+              <w:rPr>
+                <w:rFonts w:ascii="Times New Roman" w:hAnsi="Times New Roman" w:cs="Times New Roman"/>
+              </w:rPr>
+            </w:pPr>
+            <w:r>
+              <w:rPr>
+                <w:rFonts w:ascii="Times New Roman" w:hAnsi="Times New Roman" w:cs="Times New Roman"/>
+              </w:rPr>
+              <w:lastRenderedPageBreak/>
+              <w:t xml:space="preserve">14-05-15 </w:t>
+            </w:r>
+          </w:p>
+        </w:tc>
+        <w:tc>
+          <w:tcPr>
+            <w:tcW w:w="6738" w:type="dxa"/>
+          </w:tcPr>
+          <w:p>
+            <w:pPr>
+              <w:rPr>
+                <w:rFonts w:ascii="Times New Roman" w:hAnsi="Times New Roman" w:cs="Times New Roman"/>
+              </w:rPr>
+            </w:pPr>
+            <w:r>
+              <w:rPr>
+                <w:rFonts w:ascii="Times New Roman" w:hAnsi="Times New Roman" w:cs="Times New Roman"/>
+              </w:rPr>
+              <w:t xml:space="preserve">Adding Functionality of decryption through RSA Cipher. </w:t>
+            </w:r>
+          </w:p>
+        </w:tc>
+      </w:tr>
+      <w:tr>
+        <w:trPr>
+          <w:trHeight w:val="667"/>
+        </w:trPr>
+        <w:tc>
+          <w:tcPr>
+            <w:tcW w:w="2652" w:type="dxa"/>
+          </w:tcPr>
+          <w:p>
+            <w:pPr>
+              <w:rPr>
+                <w:rFonts w:ascii="Times New Roman" w:hAnsi="Times New Roman" w:cs="Times New Roman"/>
+              </w:rPr>
+            </w:pPr>
+            <w:r>
+              <w:rPr>
+                <w:rFonts w:ascii="Times New Roman" w:hAnsi="Times New Roman" w:cs="Times New Roman"/>
+              </w:rPr>
+              <w:t>14-05-15</w:t>
+            </w:r>
+          </w:p>
+        </w:tc>
+        <w:tc>
+          <w:tcPr>
+            <w:tcW w:w="6738" w:type="dxa"/>
+          </w:tcPr>
+          <w:p>
+            <w:pPr>
+              <w:rPr>
+                <w:rFonts w:ascii="Times New Roman" w:hAnsi="Times New Roman" w:cs="Times New Roman"/>
+              </w:rPr>
+            </w:pPr>
+            <w:r>
+              <w:rPr>
+                <w:rFonts w:ascii="Times New Roman" w:hAnsi="Times New Roman" w:cs="Times New Roman"/>
+              </w:rPr>
+              <w:t>Editing documentation file.</w:t>
+            </w:r>
             <w:bookmarkStart w:id="0" w:name="_GoBack"/>
             <w:bookmarkEnd w:id="0"/>
+          </w:p>
+        </w:tc>
+      </w:tr>
+      <w:tr>
+        <w:trPr>
+          <w:trHeight w:val="667"/>
+        </w:trPr>
+        <w:tc>
+          <w:tcPr>
+            <w:tcW w:w="2652" w:type="dxa"/>
+          </w:tcPr>
+          <w:p>
+            <w:pPr>
+              <w:rPr>
+                <w:rFonts w:ascii="Times New Roman" w:hAnsi="Times New Roman" w:cs="Times New Roman"/>
+              </w:rPr>
+            </w:pPr>
+          </w:p>
+        </w:tc>
+        <w:tc>
+          <w:tcPr>
+            <w:tcW w:w="6738" w:type="dxa"/>
+          </w:tcPr>
+          <w:p>
+            <w:pPr>
+              <w:rPr>
+                <w:rFonts w:ascii="Times New Roman" w:hAnsi="Times New Roman" w:cs="Times New Roman"/>
+              </w:rPr>
+            </w:pPr>
+          </w:p>
+        </w:tc>
+      </w:tr>
+      <w:tr>
+        <w:trPr>
+          <w:trHeight w:val="667"/>
+        </w:trPr>
+        <w:tc>
+          <w:tcPr>
+            <w:tcW w:w="2652" w:type="dxa"/>
+          </w:tcPr>
+          <w:p>
+            <w:pPr>
+              <w:rPr>
+                <w:rFonts w:ascii="Times New Roman" w:hAnsi="Times New Roman" w:cs="Times New Roman"/>
+              </w:rPr>
+            </w:pPr>
+          </w:p>
+        </w:tc>
+        <w:tc>
+          <w:tcPr>
+            <w:tcW w:w="6738" w:type="dxa"/>
+          </w:tcPr>
+          <w:p>
+            <w:pPr>
+              <w:rPr>
+                <w:rFonts w:ascii="Times New Roman" w:hAnsi="Times New Roman" w:cs="Times New Roman"/>
+              </w:rPr>
+            </w:pPr>
+          </w:p>
+        </w:tc>
+      </w:tr>
+      <w:tr>
+        <w:trPr>
+          <w:trHeight w:val="667"/>
+        </w:trPr>
+        <w:tc>
+          <w:tcPr>
+            <w:tcW w:w="2652" w:type="dxa"/>
+          </w:tcPr>
+          <w:p>
+            <w:pPr>
+              <w:rPr>
+                <w:rFonts w:ascii="Times New Roman" w:hAnsi="Times New Roman" w:cs="Times New Roman"/>
+              </w:rPr>
+            </w:pPr>
+          </w:p>
+        </w:tc>
+        <w:tc>
+          <w:tcPr>
+            <w:tcW w:w="6738" w:type="dxa"/>
+          </w:tcPr>
+          <w:p>
+            <w:pPr>
+              <w:rPr>
+                <w:rFonts w:ascii="Times New Roman" w:hAnsi="Times New Roman" w:cs="Times New Roman"/>
+              </w:rPr>
+            </w:pPr>
+          </w:p>
+        </w:tc>
+      </w:tr>
+      <w:tr>
+        <w:trPr>
+          <w:trHeight w:val="667"/>
+        </w:trPr>
+        <w:tc>
+          <w:tcPr>
+            <w:tcW w:w="2652" w:type="dxa"/>
+          </w:tcPr>
+          <w:p>
+            <w:pPr>
+              <w:rPr>
+                <w:rFonts w:ascii="Times New Roman" w:hAnsi="Times New Roman" w:cs="Times New Roman"/>
+              </w:rPr>
+            </w:pPr>
+          </w:p>
+        </w:tc>
+        <w:tc>
+          <w:tcPr>
+            <w:tcW w:w="6738" w:type="dxa"/>
+          </w:tcPr>
+          <w:p>
+            <w:pPr>
+              <w:rPr>
+                <w:rFonts w:ascii="Times New Roman" w:hAnsi="Times New Roman" w:cs="Times New Roman"/>
+              </w:rPr>
+            </w:pPr>
+          </w:p>
+        </w:tc>
+      </w:tr>
+      <w:tr>
+        <w:trPr>
+          <w:trHeight w:val="667"/>
+        </w:trPr>
+        <w:tc>
+          <w:tcPr>
+            <w:tcW w:w="2652" w:type="dxa"/>
+          </w:tcPr>
+          <w:p>
+            <w:pPr>
+              <w:rPr>
+                <w:rFonts w:ascii="Times New Roman" w:hAnsi="Times New Roman" w:cs="Times New Roman"/>
+              </w:rPr>
+            </w:pPr>
+          </w:p>
+        </w:tc>
+        <w:tc>
+          <w:tcPr>
+            <w:tcW w:w="6738" w:type="dxa"/>
+          </w:tcPr>
+          <w:p>
+            <w:pPr>
+              <w:rPr>
+                <w:rFonts w:ascii="Times New Roman" w:hAnsi="Times New Roman" w:cs="Times New Roman"/>
+              </w:rPr>
+            </w:pPr>
+          </w:p>
+        </w:tc>
+      </w:tr>
+      <w:tr>
+        <w:trPr>
+          <w:trHeight w:val="667"/>
+        </w:trPr>
+        <w:tc>
+          <w:tcPr>
+            <w:tcW w:w="2652" w:type="dxa"/>
+          </w:tcPr>
+          <w:p>
+            <w:pPr>
+              <w:rPr>
+                <w:rFonts w:ascii="Times New Roman" w:hAnsi="Times New Roman" w:cs="Times New Roman"/>
+              </w:rPr>
+            </w:pPr>
+          </w:p>
+        </w:tc>
+        <w:tc>
+          <w:tcPr>
+            <w:tcW w:w="6738" w:type="dxa"/>
+          </w:tcPr>
+          <w:p>
+            <w:pPr>
+              <w:rPr>
+                <w:rFonts w:ascii="Times New Roman" w:hAnsi="Times New Roman" w:cs="Times New Roman"/>
+              </w:rPr>
+            </w:pPr>
+          </w:p>
+        </w:tc>
+      </w:tr>
+      <w:tr>
+        <w:trPr>
+          <w:trHeight w:val="667"/>
+        </w:trPr>
+        <w:tc>
+          <w:tcPr>
+            <w:tcW w:w="2652" w:type="dxa"/>
+          </w:tcPr>
+          <w:p>
+            <w:pPr>
+              <w:rPr>
+                <w:rFonts w:ascii="Times New Roman" w:hAnsi="Times New Roman" w:cs="Times New Roman"/>
+              </w:rPr>
+            </w:pPr>
+          </w:p>
+        </w:tc>
+        <w:tc>
+          <w:tcPr>
+            <w:tcW w:w="6738" w:type="dxa"/>
+          </w:tcPr>
+          <w:p>
+            <w:pPr>
+              <w:rPr>
+                <w:rFonts w:ascii="Times New Roman" w:hAnsi="Times New Roman" w:cs="Times New Roman"/>
+              </w:rPr>
+            </w:pPr>
           </w:p>
         </w:tc>
       </w:tr>

--- a/Documentation.docx
+++ b/Documentation.docx
@@ -38,7 +38,46 @@
           <w:rFonts w:ascii="Times New Roman" w:hAnsi="Times New Roman" w:cs="Times New Roman"/>
           <w:sz w:val="24"/>
         </w:rPr>
-        <w:t>encrypting messages using cryptography algorithms like play fair cipher etc.</w:t>
+        <w:t xml:space="preserve">encrypting messages using cryptography algorithms like </w:t>
+      </w:r>
+      <w:proofErr w:type="spellStart"/>
+      <w:r>
+        <w:rPr>
+          <w:rFonts w:ascii="Times New Roman" w:hAnsi="Times New Roman" w:cs="Times New Roman"/>
+          <w:sz w:val="24"/>
+        </w:rPr>
+        <w:t>vigenere</w:t>
+      </w:r>
+      <w:proofErr w:type="spellEnd"/>
+      <w:r>
+        <w:rPr>
+          <w:rFonts w:ascii="Times New Roman" w:hAnsi="Times New Roman" w:cs="Times New Roman"/>
+          <w:sz w:val="24"/>
+        </w:rPr>
+        <w:t xml:space="preserve"> cipher and RSA </w:t>
+      </w:r>
+      <w:proofErr w:type="gramStart"/>
+      <w:r>
+        <w:rPr>
+          <w:rFonts w:ascii="Times New Roman" w:hAnsi="Times New Roman" w:cs="Times New Roman"/>
+          <w:sz w:val="24"/>
+        </w:rPr>
+        <w:t xml:space="preserve">cipher </w:t>
+      </w:r>
+      <w:r>
+        <w:rPr>
+          <w:rFonts w:ascii="Times New Roman" w:hAnsi="Times New Roman" w:cs="Times New Roman"/>
+          <w:sz w:val="24"/>
+        </w:rPr>
+        <w:t xml:space="preserve"> etc</w:t>
+      </w:r>
+      <w:proofErr w:type="gramEnd"/>
+      <w:r>
+        <w:rPr>
+          <w:rFonts w:ascii="Times New Roman" w:hAnsi="Times New Roman" w:cs="Times New Roman"/>
+          <w:sz w:val="24"/>
+        </w:rPr>
+        <w:t>.</w:t>
       </w:r>
     </w:p>
     <w:p>
@@ -128,7 +167,13 @@
         <w:rPr>
           <w:rFonts w:ascii="Times New Roman" w:hAnsi="Times New Roman" w:cs="Times New Roman"/>
         </w:rPr>
-        <w:t>Play Fair Cipher</w:t>
+        <w:t>RSA</w:t>
+      </w:r>
+      <w:r>
+        <w:rPr>
+          <w:rFonts w:ascii="Times New Roman" w:hAnsi="Times New Roman" w:cs="Times New Roman"/>
+        </w:rPr>
+        <w:t xml:space="preserve"> Cipher</w:t>
       </w:r>
     </w:p>
     <w:tbl>
@@ -311,8 +356,6 @@
               </w:rPr>
               <w:t xml:space="preserve"> class and trying to encrypt the message using the key.</w:t>
             </w:r>
-            <w:bookmarkStart w:id="0" w:name="_GoBack"/>
-            <w:bookmarkEnd w:id="0"/>
           </w:p>
         </w:tc>
       </w:tr>
@@ -330,6 +373,8 @@
                 <w:rFonts w:ascii="Times New Roman" w:hAnsi="Times New Roman" w:cs="Times New Roman"/>
               </w:rPr>
             </w:pPr>
+            <w:bookmarkStart w:id="0" w:name="_GoBack"/>
+            <w:bookmarkEnd w:id="0"/>
           </w:p>
         </w:tc>
         <w:tc>

--- a/Documentation.docx
+++ b/Documentation.docx
@@ -54,12 +54,21 @@
         </w:rPr>
         <w:t xml:space="preserve">messages using cryptography algorithms like </w:t>
       </w:r>
+      <w:proofErr w:type="spellStart"/>
       <w:r>
         <w:rPr>
           <w:rFonts w:ascii="Times New Roman" w:hAnsi="Times New Roman" w:cs="Times New Roman"/>
           <w:sz w:val="24"/>
         </w:rPr>
-        <w:t xml:space="preserve">vigenere cipher and RSA cipher </w:t>
+        <w:t>vigenere</w:t>
+      </w:r>
+      <w:proofErr w:type="spellEnd"/>
+      <w:r>
+        <w:rPr>
+          <w:rFonts w:ascii="Times New Roman" w:hAnsi="Times New Roman" w:cs="Times New Roman"/>
+          <w:sz w:val="24"/>
+        </w:rPr>
+        <w:t xml:space="preserve"> cipher and RSA cipher </w:t>
       </w:r>
       <w:r>
         <w:rPr>
@@ -73,7 +82,23 @@
           <w:rFonts w:ascii="Times New Roman" w:hAnsi="Times New Roman" w:cs="Times New Roman"/>
           <w:sz w:val="24"/>
         </w:rPr>
-        <w:t xml:space="preserve"> You can also send messages to other pc’s. </w:t>
+        <w:t xml:space="preserve"> You can also send messages to other </w:t>
+      </w:r>
+      <w:proofErr w:type="gramStart"/>
+      <w:r>
+        <w:rPr>
+          <w:rFonts w:ascii="Times New Roman" w:hAnsi="Times New Roman" w:cs="Times New Roman"/>
+          <w:sz w:val="24"/>
+        </w:rPr>
+        <w:t>pc’s</w:t>
+      </w:r>
+      <w:proofErr w:type="gramEnd"/>
+      <w:r>
+        <w:rPr>
+          <w:rFonts w:ascii="Times New Roman" w:hAnsi="Times New Roman" w:cs="Times New Roman"/>
+          <w:sz w:val="24"/>
+        </w:rPr>
+        <w:t xml:space="preserve">. </w:t>
       </w:r>
     </w:p>
     <w:p>
@@ -133,12 +158,14 @@
           <w:rFonts w:ascii="Times New Roman" w:hAnsi="Times New Roman" w:cs="Times New Roman"/>
         </w:rPr>
       </w:pPr>
+      <w:proofErr w:type="spellStart"/>
       <w:r>
         <w:rPr>
           <w:rFonts w:ascii="Times New Roman" w:hAnsi="Times New Roman" w:cs="Times New Roman"/>
         </w:rPr>
         <w:t>Vigenere</w:t>
       </w:r>
+      <w:proofErr w:type="spellEnd"/>
       <w:r>
         <w:rPr>
           <w:rFonts w:ascii="Times New Roman" w:hAnsi="Times New Roman" w:cs="Times New Roman"/>
@@ -306,7 +333,49 @@
               <w:rPr>
                 <w:rFonts w:ascii="Times New Roman" w:hAnsi="Times New Roman" w:cs="Times New Roman"/>
               </w:rPr>
-              <w:t>Am started writing functionality of Vigenere_Algorithm. First am getting message and key from user. Then am passing it to the vigenere class and trying to encrypt the message using the key.</w:t>
+              <w:t xml:space="preserve">Am started writing functionality of </w:t>
+            </w:r>
+            <w:proofErr w:type="spellStart"/>
+            <w:r>
+              <w:rPr>
+                <w:rFonts w:ascii="Times New Roman" w:hAnsi="Times New Roman" w:cs="Times New Roman"/>
+              </w:rPr>
+              <w:t>Vigenere_</w:t>
+            </w:r>
+            <w:proofErr w:type="gramStart"/>
+            <w:r>
+              <w:rPr>
+                <w:rFonts w:ascii="Times New Roman" w:hAnsi="Times New Roman" w:cs="Times New Roman"/>
+              </w:rPr>
+              <w:t>Algorithm</w:t>
+            </w:r>
+            <w:proofErr w:type="spellEnd"/>
+            <w:r>
+              <w:rPr>
+                <w:rFonts w:ascii="Times New Roman" w:hAnsi="Times New Roman" w:cs="Times New Roman"/>
+              </w:rPr>
+              <w:t>.</w:t>
+            </w:r>
+            <w:proofErr w:type="gramEnd"/>
+            <w:r>
+              <w:rPr>
+                <w:rFonts w:ascii="Times New Roman" w:hAnsi="Times New Roman" w:cs="Times New Roman"/>
+              </w:rPr>
+              <w:t xml:space="preserve"> First am getting message and key from user. Then am passing it to the </w:t>
+            </w:r>
+            <w:proofErr w:type="spellStart"/>
+            <w:r>
+              <w:rPr>
+                <w:rFonts w:ascii="Times New Roman" w:hAnsi="Times New Roman" w:cs="Times New Roman"/>
+              </w:rPr>
+              <w:t>vigenere</w:t>
+            </w:r>
+            <w:proofErr w:type="spellEnd"/>
+            <w:r>
+              <w:rPr>
+                <w:rFonts w:ascii="Times New Roman" w:hAnsi="Times New Roman" w:cs="Times New Roman"/>
+              </w:rPr>
+              <w:t xml:space="preserve"> class and trying to encrypt the message using the key.</w:t>
             </w:r>
           </w:p>
         </w:tc>
@@ -388,7 +457,21 @@
               <w:rPr>
                 <w:rFonts w:ascii="Times New Roman" w:hAnsi="Times New Roman" w:cs="Times New Roman"/>
               </w:rPr>
-              <w:t>Started writing the functionality of decryption of encrypted text for vigenere algorithm.</w:t>
+              <w:t xml:space="preserve">Started writing the functionality of decryption of encrypted text for </w:t>
+            </w:r>
+            <w:proofErr w:type="spellStart"/>
+            <w:r>
+              <w:rPr>
+                <w:rFonts w:ascii="Times New Roman" w:hAnsi="Times New Roman" w:cs="Times New Roman"/>
+              </w:rPr>
+              <w:t>vigenere</w:t>
+            </w:r>
+            <w:proofErr w:type="spellEnd"/>
+            <w:r>
+              <w:rPr>
+                <w:rFonts w:ascii="Times New Roman" w:hAnsi="Times New Roman" w:cs="Times New Roman"/>
+              </w:rPr>
+              <w:t xml:space="preserve"> algorithm.</w:t>
             </w:r>
           </w:p>
         </w:tc>
@@ -895,95 +978,289 @@
               </w:rPr>
               <w:t>Editing documentation file.</w:t>
             </w:r>
+          </w:p>
+        </w:tc>
+      </w:tr>
+      <w:tr>
+        <w:trPr>
+          <w:trHeight w:val="667"/>
+        </w:trPr>
+        <w:tc>
+          <w:tcPr>
+            <w:tcW w:w="2652" w:type="dxa"/>
+          </w:tcPr>
+          <w:p>
+            <w:pPr>
+              <w:rPr>
+                <w:rFonts w:ascii="Times New Roman" w:hAnsi="Times New Roman" w:cs="Times New Roman"/>
+              </w:rPr>
+            </w:pPr>
+            <w:r>
+              <w:rPr>
+                <w:rFonts w:ascii="Times New Roman" w:hAnsi="Times New Roman" w:cs="Times New Roman"/>
+              </w:rPr>
+              <w:t>20-05-15</w:t>
+            </w:r>
+          </w:p>
+        </w:tc>
+        <w:tc>
+          <w:tcPr>
+            <w:tcW w:w="6738" w:type="dxa"/>
+          </w:tcPr>
+          <w:p>
+            <w:pPr>
+              <w:rPr>
+                <w:rFonts w:ascii="Times New Roman" w:hAnsi="Times New Roman" w:cs="Times New Roman"/>
+              </w:rPr>
+            </w:pPr>
+            <w:r>
+              <w:rPr>
+                <w:rFonts w:ascii="Times New Roman" w:hAnsi="Times New Roman" w:cs="Times New Roman"/>
+              </w:rPr>
+              <w:t>Changing in interface and removing errors.</w:t>
+            </w:r>
+          </w:p>
+        </w:tc>
+      </w:tr>
+      <w:tr>
+        <w:trPr>
+          <w:trHeight w:val="667"/>
+        </w:trPr>
+        <w:tc>
+          <w:tcPr>
+            <w:tcW w:w="2652" w:type="dxa"/>
+          </w:tcPr>
+          <w:p>
+            <w:pPr>
+              <w:rPr>
+                <w:rFonts w:ascii="Times New Roman" w:hAnsi="Times New Roman" w:cs="Times New Roman"/>
+              </w:rPr>
+            </w:pPr>
+            <w:r>
+              <w:rPr>
+                <w:rFonts w:ascii="Times New Roman" w:hAnsi="Times New Roman" w:cs="Times New Roman"/>
+              </w:rPr>
+              <w:t>20-05-15</w:t>
+            </w:r>
+          </w:p>
+        </w:tc>
+        <w:tc>
+          <w:tcPr>
+            <w:tcW w:w="6738" w:type="dxa"/>
+          </w:tcPr>
+          <w:p>
+            <w:pPr>
+              <w:rPr>
+                <w:rFonts w:ascii="Times New Roman" w:hAnsi="Times New Roman" w:cs="Times New Roman"/>
+              </w:rPr>
+            </w:pPr>
+            <w:r>
+              <w:rPr>
+                <w:rFonts w:ascii="Times New Roman" w:hAnsi="Times New Roman" w:cs="Times New Roman"/>
+              </w:rPr>
+              <w:t>Adding login feature.</w:t>
+            </w:r>
+          </w:p>
+        </w:tc>
+      </w:tr>
+      <w:tr>
+        <w:trPr>
+          <w:trHeight w:val="667"/>
+        </w:trPr>
+        <w:tc>
+          <w:tcPr>
+            <w:tcW w:w="2652" w:type="dxa"/>
+          </w:tcPr>
+          <w:p>
+            <w:pPr>
+              <w:rPr>
+                <w:rFonts w:ascii="Times New Roman" w:hAnsi="Times New Roman" w:cs="Times New Roman"/>
+              </w:rPr>
+            </w:pPr>
+            <w:r>
+              <w:rPr>
+                <w:rFonts w:ascii="Times New Roman" w:hAnsi="Times New Roman" w:cs="Times New Roman"/>
+              </w:rPr>
+              <w:t>23-05-15</w:t>
+            </w:r>
+          </w:p>
+        </w:tc>
+        <w:tc>
+          <w:tcPr>
+            <w:tcW w:w="6738" w:type="dxa"/>
+          </w:tcPr>
+          <w:p>
+            <w:pPr>
+              <w:rPr>
+                <w:rFonts w:ascii="Times New Roman" w:hAnsi="Times New Roman" w:cs="Times New Roman"/>
+              </w:rPr>
+            </w:pPr>
+            <w:r>
+              <w:rPr>
+                <w:rFonts w:ascii="Times New Roman" w:hAnsi="Times New Roman" w:cs="Times New Roman"/>
+              </w:rPr>
+              <w:t>Handling some logical errors while sending and receiving messages</w:t>
+            </w:r>
+          </w:p>
+        </w:tc>
+      </w:tr>
+      <w:tr>
+        <w:trPr>
+          <w:trHeight w:val="667"/>
+        </w:trPr>
+        <w:tc>
+          <w:tcPr>
+            <w:tcW w:w="2652" w:type="dxa"/>
+          </w:tcPr>
+          <w:p>
+            <w:pPr>
+              <w:rPr>
+                <w:rFonts w:ascii="Times New Roman" w:hAnsi="Times New Roman" w:cs="Times New Roman"/>
+              </w:rPr>
+            </w:pPr>
+            <w:r>
+              <w:rPr>
+                <w:rFonts w:ascii="Times New Roman" w:hAnsi="Times New Roman" w:cs="Times New Roman"/>
+              </w:rPr>
+              <w:t>23-05-15</w:t>
+            </w:r>
+          </w:p>
+        </w:tc>
+        <w:tc>
+          <w:tcPr>
+            <w:tcW w:w="6738" w:type="dxa"/>
+          </w:tcPr>
+          <w:p>
+            <w:pPr>
+              <w:rPr>
+                <w:rFonts w:ascii="Times New Roman" w:hAnsi="Times New Roman" w:cs="Times New Roman"/>
+              </w:rPr>
+            </w:pPr>
+            <w:r>
+              <w:rPr>
+                <w:rFonts w:ascii="Times New Roman" w:hAnsi="Times New Roman" w:cs="Times New Roman"/>
+              </w:rPr>
+              <w:t>Added separate panel for connecting different networks</w:t>
+            </w:r>
+          </w:p>
+        </w:tc>
+      </w:tr>
+      <w:tr>
+        <w:trPr>
+          <w:trHeight w:val="667"/>
+        </w:trPr>
+        <w:tc>
+          <w:tcPr>
+            <w:tcW w:w="2652" w:type="dxa"/>
+          </w:tcPr>
+          <w:p>
+            <w:pPr>
+              <w:rPr>
+                <w:rFonts w:ascii="Times New Roman" w:hAnsi="Times New Roman" w:cs="Times New Roman"/>
+              </w:rPr>
+            </w:pPr>
+            <w:r>
+              <w:rPr>
+                <w:rFonts w:ascii="Times New Roman" w:hAnsi="Times New Roman" w:cs="Times New Roman"/>
+              </w:rPr>
+              <w:t>23-05-15</w:t>
+            </w:r>
+          </w:p>
+        </w:tc>
+        <w:tc>
+          <w:tcPr>
+            <w:tcW w:w="6738" w:type="dxa"/>
+          </w:tcPr>
+          <w:p>
+            <w:pPr>
+              <w:rPr>
+                <w:rFonts w:ascii="Times New Roman" w:hAnsi="Times New Roman" w:cs="Times New Roman"/>
+              </w:rPr>
+            </w:pPr>
+            <w:r>
+              <w:rPr>
+                <w:rFonts w:ascii="Times New Roman" w:hAnsi="Times New Roman" w:cs="Times New Roman"/>
+              </w:rPr>
+              <w:t>Editing Interface</w:t>
+            </w:r>
+          </w:p>
+        </w:tc>
+      </w:tr>
+      <w:tr>
+        <w:trPr>
+          <w:trHeight w:val="667"/>
+        </w:trPr>
+        <w:tc>
+          <w:tcPr>
+            <w:tcW w:w="2652" w:type="dxa"/>
+          </w:tcPr>
+          <w:p>
+            <w:pPr>
+              <w:rPr>
+                <w:rFonts w:ascii="Times New Roman" w:hAnsi="Times New Roman" w:cs="Times New Roman"/>
+              </w:rPr>
+            </w:pPr>
+            <w:r>
+              <w:rPr>
+                <w:rFonts w:ascii="Times New Roman" w:hAnsi="Times New Roman" w:cs="Times New Roman"/>
+              </w:rPr>
+              <w:t>23-05-15</w:t>
+            </w:r>
+          </w:p>
+        </w:tc>
+        <w:tc>
+          <w:tcPr>
+            <w:tcW w:w="6738" w:type="dxa"/>
+          </w:tcPr>
+          <w:p>
+            <w:pPr>
+              <w:rPr>
+                <w:rFonts w:ascii="Times New Roman" w:hAnsi="Times New Roman" w:cs="Times New Roman"/>
+              </w:rPr>
+            </w:pPr>
+            <w:r>
+              <w:rPr>
+                <w:rFonts w:ascii="Times New Roman" w:hAnsi="Times New Roman" w:cs="Times New Roman"/>
+              </w:rPr>
+              <w:t>Handling errors occurred in networking functionality</w:t>
+            </w:r>
+          </w:p>
+        </w:tc>
+      </w:tr>
+      <w:tr>
+        <w:trPr>
+          <w:trHeight w:val="667"/>
+        </w:trPr>
+        <w:tc>
+          <w:tcPr>
+            <w:tcW w:w="2652" w:type="dxa"/>
+          </w:tcPr>
+          <w:p>
+            <w:pPr>
+              <w:rPr>
+                <w:rFonts w:ascii="Times New Roman" w:hAnsi="Times New Roman" w:cs="Times New Roman"/>
+              </w:rPr>
+            </w:pPr>
+            <w:r>
+              <w:rPr>
+                <w:rFonts w:ascii="Times New Roman" w:hAnsi="Times New Roman" w:cs="Times New Roman"/>
+              </w:rPr>
+              <w:t>24-05-15</w:t>
+            </w:r>
+          </w:p>
+        </w:tc>
+        <w:tc>
+          <w:tcPr>
+            <w:tcW w:w="6738" w:type="dxa"/>
+          </w:tcPr>
+          <w:p>
+            <w:pPr>
+              <w:rPr>
+                <w:rFonts w:ascii="Times New Roman" w:hAnsi="Times New Roman" w:cs="Times New Roman"/>
+              </w:rPr>
+            </w:pPr>
             <w:bookmarkStart w:id="0" w:name="_GoBack"/>
             <w:bookmarkEnd w:id="0"/>
-          </w:p>
-        </w:tc>
-      </w:tr>
-      <w:tr>
-        <w:trPr>
-          <w:trHeight w:val="667"/>
-        </w:trPr>
-        <w:tc>
-          <w:tcPr>
-            <w:tcW w:w="2652" w:type="dxa"/>
-          </w:tcPr>
-          <w:p>
-            <w:pPr>
-              <w:rPr>
-                <w:rFonts w:ascii="Times New Roman" w:hAnsi="Times New Roman" w:cs="Times New Roman"/>
-              </w:rPr>
-            </w:pPr>
-          </w:p>
-        </w:tc>
-        <w:tc>
-          <w:tcPr>
-            <w:tcW w:w="6738" w:type="dxa"/>
-          </w:tcPr>
-          <w:p>
-            <w:pPr>
-              <w:rPr>
-                <w:rFonts w:ascii="Times New Roman" w:hAnsi="Times New Roman" w:cs="Times New Roman"/>
-              </w:rPr>
-            </w:pPr>
-          </w:p>
-        </w:tc>
-      </w:tr>
-      <w:tr>
-        <w:trPr>
-          <w:trHeight w:val="667"/>
-        </w:trPr>
-        <w:tc>
-          <w:tcPr>
-            <w:tcW w:w="2652" w:type="dxa"/>
-          </w:tcPr>
-          <w:p>
-            <w:pPr>
-              <w:rPr>
-                <w:rFonts w:ascii="Times New Roman" w:hAnsi="Times New Roman" w:cs="Times New Roman"/>
-              </w:rPr>
-            </w:pPr>
-          </w:p>
-        </w:tc>
-        <w:tc>
-          <w:tcPr>
-            <w:tcW w:w="6738" w:type="dxa"/>
-          </w:tcPr>
-          <w:p>
-            <w:pPr>
-              <w:rPr>
-                <w:rFonts w:ascii="Times New Roman" w:hAnsi="Times New Roman" w:cs="Times New Roman"/>
-              </w:rPr>
-            </w:pPr>
-          </w:p>
-        </w:tc>
-      </w:tr>
-      <w:tr>
-        <w:trPr>
-          <w:trHeight w:val="667"/>
-        </w:trPr>
-        <w:tc>
-          <w:tcPr>
-            <w:tcW w:w="2652" w:type="dxa"/>
-          </w:tcPr>
-          <w:p>
-            <w:pPr>
-              <w:rPr>
-                <w:rFonts w:ascii="Times New Roman" w:hAnsi="Times New Roman" w:cs="Times New Roman"/>
-              </w:rPr>
-            </w:pPr>
-          </w:p>
-        </w:tc>
-        <w:tc>
-          <w:tcPr>
-            <w:tcW w:w="6738" w:type="dxa"/>
-          </w:tcPr>
-          <w:p>
-            <w:pPr>
-              <w:rPr>
-                <w:rFonts w:ascii="Times New Roman" w:hAnsi="Times New Roman" w:cs="Times New Roman"/>
-              </w:rPr>
-            </w:pPr>
           </w:p>
         </w:tc>
       </w:tr>

--- a/Documentation.docx
+++ b/Documentation.docx
@@ -1259,95 +1259,312 @@
                 <w:rFonts w:ascii="Times New Roman" w:hAnsi="Times New Roman" w:cs="Times New Roman"/>
               </w:rPr>
             </w:pPr>
+            <w:r>
+              <w:rPr>
+                <w:rFonts w:ascii="Times New Roman" w:hAnsi="Times New Roman" w:cs="Times New Roman"/>
+              </w:rPr>
+              <w:t>Editing Documentation file.</w:t>
+            </w:r>
+          </w:p>
+        </w:tc>
+      </w:tr>
+      <w:tr>
+        <w:trPr>
+          <w:trHeight w:val="667"/>
+        </w:trPr>
+        <w:tc>
+          <w:tcPr>
+            <w:tcW w:w="2652" w:type="dxa"/>
+          </w:tcPr>
+          <w:p>
+            <w:pPr>
+              <w:rPr>
+                <w:rFonts w:ascii="Times New Roman" w:hAnsi="Times New Roman" w:cs="Times New Roman"/>
+              </w:rPr>
+            </w:pPr>
+            <w:r>
+              <w:rPr>
+                <w:rFonts w:ascii="Times New Roman" w:hAnsi="Times New Roman" w:cs="Times New Roman"/>
+              </w:rPr>
+              <w:t>24-05-15</w:t>
+            </w:r>
+          </w:p>
+        </w:tc>
+        <w:tc>
+          <w:tcPr>
+            <w:tcW w:w="6738" w:type="dxa"/>
+          </w:tcPr>
+          <w:p>
+            <w:pPr>
+              <w:rPr>
+                <w:rFonts w:ascii="Times New Roman" w:hAnsi="Times New Roman" w:cs="Times New Roman"/>
+              </w:rPr>
+            </w:pPr>
+            <w:r>
+              <w:rPr>
+                <w:rFonts w:ascii="Times New Roman" w:hAnsi="Times New Roman" w:cs="Times New Roman"/>
+              </w:rPr>
+              <w:t>Adding feature of receiving voice message.</w:t>
+            </w:r>
+          </w:p>
+        </w:tc>
+      </w:tr>
+      <w:tr>
+        <w:trPr>
+          <w:trHeight w:val="667"/>
+        </w:trPr>
+        <w:tc>
+          <w:tcPr>
+            <w:tcW w:w="2652" w:type="dxa"/>
+          </w:tcPr>
+          <w:p>
+            <w:pPr>
+              <w:rPr>
+                <w:rFonts w:ascii="Times New Roman" w:hAnsi="Times New Roman" w:cs="Times New Roman"/>
+              </w:rPr>
+            </w:pPr>
+            <w:r>
+              <w:rPr>
+                <w:rFonts w:ascii="Times New Roman" w:hAnsi="Times New Roman" w:cs="Times New Roman"/>
+              </w:rPr>
+              <w:t>24-05-15</w:t>
+            </w:r>
+          </w:p>
+        </w:tc>
+        <w:tc>
+          <w:tcPr>
+            <w:tcW w:w="6738" w:type="dxa"/>
+          </w:tcPr>
+          <w:p>
+            <w:pPr>
+              <w:rPr>
+                <w:rFonts w:ascii="Times New Roman" w:hAnsi="Times New Roman" w:cs="Times New Roman"/>
+              </w:rPr>
+            </w:pPr>
+            <w:r>
+              <w:rPr>
+                <w:rFonts w:ascii="Times New Roman" w:hAnsi="Times New Roman" w:cs="Times New Roman"/>
+              </w:rPr>
+              <w:t>User can enter only pin number to login and user can also logout whenever he wants.</w:t>
+            </w:r>
+          </w:p>
+        </w:tc>
+      </w:tr>
+      <w:tr>
+        <w:trPr>
+          <w:trHeight w:val="667"/>
+        </w:trPr>
+        <w:tc>
+          <w:tcPr>
+            <w:tcW w:w="2652" w:type="dxa"/>
+          </w:tcPr>
+          <w:p>
+            <w:pPr>
+              <w:rPr>
+                <w:rFonts w:ascii="Times New Roman" w:hAnsi="Times New Roman" w:cs="Times New Roman"/>
+              </w:rPr>
+            </w:pPr>
+            <w:r>
+              <w:rPr>
+                <w:rFonts w:ascii="Times New Roman" w:hAnsi="Times New Roman" w:cs="Times New Roman"/>
+              </w:rPr>
+              <w:t>26-05-15</w:t>
+            </w:r>
+          </w:p>
+        </w:tc>
+        <w:tc>
+          <w:tcPr>
+            <w:tcW w:w="6738" w:type="dxa"/>
+          </w:tcPr>
+          <w:p>
+            <w:pPr>
+              <w:rPr>
+                <w:rFonts w:ascii="Times New Roman" w:hAnsi="Times New Roman" w:cs="Times New Roman"/>
+              </w:rPr>
+            </w:pPr>
+            <w:r>
+              <w:rPr>
+                <w:rFonts w:ascii="Times New Roman" w:hAnsi="Times New Roman" w:cs="Times New Roman"/>
+              </w:rPr>
+              <w:t xml:space="preserve">Testing my </w:t>
+            </w:r>
+            <w:proofErr w:type="spellStart"/>
+            <w:r>
+              <w:rPr>
+                <w:rFonts w:ascii="Times New Roman" w:hAnsi="Times New Roman" w:cs="Times New Roman"/>
+              </w:rPr>
+              <w:t>vp</w:t>
+            </w:r>
+            <w:proofErr w:type="spellEnd"/>
+            <w:r>
+              <w:rPr>
+                <w:rFonts w:ascii="Times New Roman" w:hAnsi="Times New Roman" w:cs="Times New Roman"/>
+              </w:rPr>
+              <w:t xml:space="preserve"> project by giving different inputs</w:t>
+            </w:r>
+          </w:p>
+        </w:tc>
+      </w:tr>
+      <w:tr>
+        <w:trPr>
+          <w:trHeight w:val="667"/>
+        </w:trPr>
+        <w:tc>
+          <w:tcPr>
+            <w:tcW w:w="2652" w:type="dxa"/>
+          </w:tcPr>
+          <w:p>
+            <w:pPr>
+              <w:rPr>
+                <w:rFonts w:ascii="Times New Roman" w:hAnsi="Times New Roman" w:cs="Times New Roman"/>
+              </w:rPr>
+            </w:pPr>
+            <w:r>
+              <w:rPr>
+                <w:rFonts w:ascii="Times New Roman" w:hAnsi="Times New Roman" w:cs="Times New Roman"/>
+              </w:rPr>
+              <w:t>03-06</w:t>
+            </w:r>
+            <w:r>
+              <w:rPr>
+                <w:rFonts w:ascii="Times New Roman" w:hAnsi="Times New Roman" w:cs="Times New Roman"/>
+              </w:rPr>
+              <w:t>-15</w:t>
+            </w:r>
+          </w:p>
+        </w:tc>
+        <w:tc>
+          <w:tcPr>
+            <w:tcW w:w="6738" w:type="dxa"/>
+          </w:tcPr>
+          <w:p>
+            <w:pPr>
+              <w:rPr>
+                <w:rFonts w:ascii="Times New Roman" w:hAnsi="Times New Roman" w:cs="Times New Roman"/>
+              </w:rPr>
+            </w:pPr>
+            <w:r>
+              <w:rPr>
+                <w:rFonts w:ascii="Times New Roman" w:hAnsi="Times New Roman" w:cs="Times New Roman"/>
+              </w:rPr>
+              <w:t xml:space="preserve">Reviewing my </w:t>
+            </w:r>
+            <w:proofErr w:type="spellStart"/>
+            <w:r>
+              <w:rPr>
+                <w:rFonts w:ascii="Times New Roman" w:hAnsi="Times New Roman" w:cs="Times New Roman"/>
+              </w:rPr>
+              <w:t>vp</w:t>
+            </w:r>
+            <w:proofErr w:type="spellEnd"/>
+            <w:r>
+              <w:rPr>
+                <w:rFonts w:ascii="Times New Roman" w:hAnsi="Times New Roman" w:cs="Times New Roman"/>
+              </w:rPr>
+              <w:t xml:space="preserve"> project</w:t>
+            </w:r>
+          </w:p>
+        </w:tc>
+      </w:tr>
+      <w:tr>
+        <w:trPr>
+          <w:trHeight w:val="667"/>
+        </w:trPr>
+        <w:tc>
+          <w:tcPr>
+            <w:tcW w:w="2652" w:type="dxa"/>
+          </w:tcPr>
+          <w:p>
+            <w:pPr>
+              <w:rPr>
+                <w:rFonts w:ascii="Times New Roman" w:hAnsi="Times New Roman" w:cs="Times New Roman"/>
+              </w:rPr>
+            </w:pPr>
+            <w:r>
+              <w:rPr>
+                <w:rFonts w:ascii="Times New Roman" w:hAnsi="Times New Roman" w:cs="Times New Roman"/>
+              </w:rPr>
+              <w:t>03-06</w:t>
+            </w:r>
+            <w:r>
+              <w:rPr>
+                <w:rFonts w:ascii="Times New Roman" w:hAnsi="Times New Roman" w:cs="Times New Roman"/>
+              </w:rPr>
+              <w:t>015</w:t>
+            </w:r>
+          </w:p>
+        </w:tc>
+        <w:tc>
+          <w:tcPr>
+            <w:tcW w:w="6738" w:type="dxa"/>
+          </w:tcPr>
+          <w:p>
+            <w:pPr>
+              <w:rPr>
+                <w:rFonts w:ascii="Times New Roman" w:hAnsi="Times New Roman" w:cs="Times New Roman"/>
+              </w:rPr>
+            </w:pPr>
+            <w:r>
+              <w:rPr>
+                <w:rFonts w:ascii="Times New Roman" w:hAnsi="Times New Roman" w:cs="Times New Roman"/>
+              </w:rPr>
+              <w:t>Introducing new feature of “Instructions and knowledge related to things used in this project ”</w:t>
+            </w:r>
+          </w:p>
+        </w:tc>
+      </w:tr>
+      <w:tr>
+        <w:trPr>
+          <w:trHeight w:val="667"/>
+        </w:trPr>
+        <w:tc>
+          <w:tcPr>
+            <w:tcW w:w="2652" w:type="dxa"/>
+          </w:tcPr>
+          <w:p>
+            <w:pPr>
+              <w:rPr>
+                <w:rFonts w:ascii="Times New Roman" w:hAnsi="Times New Roman" w:cs="Times New Roman"/>
+              </w:rPr>
+            </w:pPr>
+            <w:r>
+              <w:rPr>
+                <w:rFonts w:ascii="Times New Roman" w:hAnsi="Times New Roman" w:cs="Times New Roman"/>
+              </w:rPr>
+              <w:t>03-06-</w:t>
+            </w:r>
+            <w:r>
+              <w:rPr>
+                <w:rFonts w:ascii="Times New Roman" w:hAnsi="Times New Roman" w:cs="Times New Roman"/>
+              </w:rPr>
+              <w:t xml:space="preserve">15 </w:t>
+            </w:r>
+          </w:p>
+        </w:tc>
+        <w:tc>
+          <w:tcPr>
+            <w:tcW w:w="6738" w:type="dxa"/>
+          </w:tcPr>
+          <w:p>
+            <w:pPr>
+              <w:rPr>
+                <w:rFonts w:ascii="Times New Roman" w:hAnsi="Times New Roman" w:cs="Times New Roman"/>
+              </w:rPr>
+            </w:pPr>
+            <w:r>
+              <w:rPr>
+                <w:rFonts w:ascii="Times New Roman" w:hAnsi="Times New Roman" w:cs="Times New Roman"/>
+              </w:rPr>
+              <w:t>W</w:t>
+            </w:r>
             <w:bookmarkStart w:id="0" w:name="_GoBack"/>
             <w:bookmarkEnd w:id="0"/>
-          </w:p>
-        </w:tc>
-      </w:tr>
-      <w:tr>
-        <w:trPr>
-          <w:trHeight w:val="667"/>
-        </w:trPr>
-        <w:tc>
-          <w:tcPr>
-            <w:tcW w:w="2652" w:type="dxa"/>
-          </w:tcPr>
-          <w:p>
-            <w:pPr>
-              <w:rPr>
-                <w:rFonts w:ascii="Times New Roman" w:hAnsi="Times New Roman" w:cs="Times New Roman"/>
-              </w:rPr>
-            </w:pPr>
-          </w:p>
-        </w:tc>
-        <w:tc>
-          <w:tcPr>
-            <w:tcW w:w="6738" w:type="dxa"/>
-          </w:tcPr>
-          <w:p>
-            <w:pPr>
-              <w:rPr>
-                <w:rFonts w:ascii="Times New Roman" w:hAnsi="Times New Roman" w:cs="Times New Roman"/>
-              </w:rPr>
-            </w:pPr>
-          </w:p>
-        </w:tc>
-      </w:tr>
-      <w:tr>
-        <w:trPr>
-          <w:trHeight w:val="667"/>
-        </w:trPr>
-        <w:tc>
-          <w:tcPr>
-            <w:tcW w:w="2652" w:type="dxa"/>
-          </w:tcPr>
-          <w:p>
-            <w:pPr>
-              <w:rPr>
-                <w:rFonts w:ascii="Times New Roman" w:hAnsi="Times New Roman" w:cs="Times New Roman"/>
-              </w:rPr>
-            </w:pPr>
-          </w:p>
-        </w:tc>
-        <w:tc>
-          <w:tcPr>
-            <w:tcW w:w="6738" w:type="dxa"/>
-          </w:tcPr>
-          <w:p>
-            <w:pPr>
-              <w:rPr>
-                <w:rFonts w:ascii="Times New Roman" w:hAnsi="Times New Roman" w:cs="Times New Roman"/>
-              </w:rPr>
-            </w:pPr>
-          </w:p>
-        </w:tc>
-      </w:tr>
-      <w:tr>
-        <w:trPr>
-          <w:trHeight w:val="667"/>
-        </w:trPr>
-        <w:tc>
-          <w:tcPr>
-            <w:tcW w:w="2652" w:type="dxa"/>
-          </w:tcPr>
-          <w:p>
-            <w:pPr>
-              <w:rPr>
-                <w:rFonts w:ascii="Times New Roman" w:hAnsi="Times New Roman" w:cs="Times New Roman"/>
-              </w:rPr>
-            </w:pPr>
-          </w:p>
-        </w:tc>
-        <w:tc>
-          <w:tcPr>
-            <w:tcW w:w="6738" w:type="dxa"/>
-          </w:tcPr>
-          <w:p>
-            <w:pPr>
-              <w:rPr>
-                <w:rFonts w:ascii="Times New Roman" w:hAnsi="Times New Roman" w:cs="Times New Roman"/>
-              </w:rPr>
-            </w:pPr>
+            <w:r>
+              <w:rPr>
+                <w:rFonts w:ascii="Times New Roman" w:hAnsi="Times New Roman" w:cs="Times New Roman"/>
+              </w:rPr>
+              <w:t>riting Documentation file.</w:t>
+            </w:r>
           </w:p>
         </w:tc>
       </w:tr>
